--- a/CourseProject/AbstractStateMachineModel.docx
+++ b/CourseProject/AbstractStateMachineModel.docx
@@ -53,6 +53,41 @@
       <w:r>
         <w:tab/>
         <w:t>color(m,c) := black</w:t>
+      </w:r>
+    </w:p>
+    <w:p/>
+    <w:p>
+      <w:r>
+        <w:t xml:space="preserve">InitializeMachine ( m : Machine, c : Computation ) </w:t>
+      </w:r>
+      <w:r>
+        <w:sym w:font="Symbol" w:char="F0BA"/>
+      </w:r>
+    </w:p>
+    <w:p>
+      <w:r>
+        <w:tab/>
+        <w:t>token(m,c) := noToken</w:t>
+      </w:r>
+    </w:p>
+    <w:p>
+      <w:r>
+        <w:tab/>
+        <w:t>color(m,c) := white</w:t>
+      </w:r>
+    </w:p>
+    <w:p/>
+    <w:p>
+      <w:r>
+        <w:t xml:space="preserve">RegularMachineProgram ( m : Machine ) </w:t>
+      </w:r>
+      <w:r>
+        <w:sym w:font="Symbol" w:char="F0BA"/>
+      </w:r>
+    </w:p>
+    <w:p>
+      <w:r>
+        <w:tab/>
       </w:r>
     </w:p>
     <w:sectPr>

--- a/CourseProject/AbstractStateMachineModel.docx
+++ b/CourseProject/AbstractStateMachineModel.docx
@@ -56,6 +56,7 @@
       </w:r>
     </w:p>
     <w:p/>
+    <w:p/>
     <w:p>
       <w:r>
         <w:t xml:space="preserve">InitializeMachine ( m : Machine, c : Computation ) </w:t>
@@ -77,6 +78,7 @@
       </w:r>
     </w:p>
     <w:p/>
+    <w:p/>
     <w:p>
       <w:r>
         <w:t xml:space="preserve">RegularMachineProgram ( m : Machine ) </w:t>
@@ -88,6 +90,129 @@
     <w:p>
       <w:r>
         <w:tab/>
+      </w:r>
+      <w:r>
+        <w:t>(</w:t>
+      </w:r>
+      <w:r>
+        <w:sym w:font="Symbol" w:char="F022"/>
+      </w:r>
+      <w:r>
+        <w:t xml:space="preserve"> c </w:t>
+      </w:r>
+      <w:r>
+        <w:sym w:font="Symbol" w:char="F0CE"/>
+      </w:r>
+      <w:r>
+        <w:t xml:space="preserve"> Computation with </w:t>
+      </w:r>
+      <w:r>
+        <w:sym w:font="Symbol" w:char="F0D8"/>
+      </w:r>
+      <w:r>
+        <w:t>terminated(c) )</w:t>
+      </w:r>
+    </w:p>
+    <w:p>
+      <w:r>
+        <w:tab/>
+      </w:r>
+      <w:r>
+        <w:tab/>
+        <w:t>ReactOnEvents(m,c)</w:t>
+      </w:r>
+    </w:p>
+    <w:p>
+      <w:r>
+        <w:tab/>
+      </w:r>
+      <w:r>
+        <w:tab/>
+        <w:t xml:space="preserve">if </w:t>
+      </w:r>
+      <w:r>
+        <w:sym w:font="Symbol" w:char="F0D8"/>
+      </w:r>
+      <w:r>
+        <w:t xml:space="preserve">isActive(m,c) </w:t>
+      </w:r>
+      <w:r>
+        <w:sym w:font="Symbol" w:char="F0D9"/>
+      </w:r>
+      <w:r>
+        <w:t xml:space="preserve"> </w:t>
+      </w:r>
+      <w:r>
+        <w:sym w:font="Symbol" w:char="F0D8"/>
+      </w:r>
+      <w:r>
+        <w:t>token(m,c)=noToken</w:t>
+      </w:r>
+    </w:p>
+    <w:p>
+      <w:r>
+        <w:tab/>
+      </w:r>
+      <w:r>
+        <w:tab/>
+      </w:r>
+      <w:r>
+        <w:tab/>
+        <w:t>InitializeMachine(m,c)</w:t>
+      </w:r>
+    </w:p>
+    <w:p>
+      <w:r>
+        <w:tab/>
+      </w:r>
+      <w:r>
+        <w:tab/>
+      </w:r>
+      <w:r>
+        <w:tab/>
+        <w:t>if color(m,c) = black</w:t>
+      </w:r>
+    </w:p>
+    <w:p>
+      <w:r>
+        <w:tab/>
+      </w:r>
+      <w:r>
+        <w:tab/>
+      </w:r>
+      <w:r>
+        <w:tab/>
+      </w:r>
+      <w:r>
+        <w:tab/>
+        <w:t>ForwardToken(m, blackToken, nextMachine(m), c)</w:t>
+      </w:r>
+    </w:p>
+    <w:p>
+      <w:r>
+        <w:tab/>
+      </w:r>
+      <w:r>
+        <w:tab/>
+      </w:r>
+      <w:r>
+        <w:tab/>
+        <w:t>else if color(m,c) = white</w:t>
+      </w:r>
+    </w:p>
+    <w:p>
+      <w:r>
+        <w:tab/>
+      </w:r>
+      <w:r>
+        <w:tab/>
+      </w:r>
+      <w:r>
+        <w:tab/>
+      </w:r>
+      <w:r>
+        <w:tab/>
+        <w:t>ForwardToken(m, token(m,c), nextMachine(m), c)</w:t>
       </w:r>
     </w:p>
     <w:sectPr>

--- a/CourseProject/AbstractStateMachineModel.docx
+++ b/CourseProject/AbstractStateMachineModel.docx
@@ -215,6 +215,163 @@
         <w:t>ForwardToken(m, token(m,c), nextMachine(m), c)</w:t>
       </w:r>
     </w:p>
+    <w:p/>
+    <w:p/>
+    <w:p>
+      <w:r>
+        <w:t xml:space="preserve">SupervisorMachineProgram ( m : Machine ) </w:t>
+      </w:r>
+      <w:r>
+        <w:sym w:font="Symbol" w:char="F0BA"/>
+      </w:r>
+    </w:p>
+    <w:p>
+      <w:r>
+        <w:tab/>
+        <w:t>(</w:t>
+      </w:r>
+      <w:r>
+        <w:sym w:font="Symbol" w:char="F022"/>
+      </w:r>
+      <w:r>
+        <w:t xml:space="preserve"> c </w:t>
+      </w:r>
+      <w:r>
+        <w:sym w:font="Symbol" w:char="F0CE"/>
+      </w:r>
+      <w:r>
+        <w:t xml:space="preserve"> Computation with </w:t>
+      </w:r>
+      <w:r>
+        <w:sym w:font="Symbol" w:char="F0D8"/>
+      </w:r>
+      <w:r>
+        <w:t>terminated(c) )</w:t>
+      </w:r>
+    </w:p>
+    <w:p>
+      <w:r>
+        <w:tab/>
+      </w:r>
+      <w:r>
+        <w:tab/>
+        <w:t>ReactOnEvents(m,c)</w:t>
+      </w:r>
+    </w:p>
+    <w:p>
+      <w:r>
+        <w:tab/>
+      </w:r>
+      <w:r>
+        <w:tab/>
+        <w:t xml:space="preserve">if </w:t>
+      </w:r>
+      <w:r>
+        <w:sym w:font="Symbol" w:char="F0D8"/>
+      </w:r>
+      <w:r>
+        <w:t xml:space="preserve">isActive(m,c) </w:t>
+      </w:r>
+      <w:r>
+        <w:sym w:font="Symbol" w:char="F0D9"/>
+      </w:r>
+      <w:r>
+        <w:t xml:space="preserve"> </w:t>
+      </w:r>
+      <w:r>
+        <w:sym w:font="Symbol" w:char="F0D8"/>
+      </w:r>
+      <w:r>
+        <w:t>token(m,c)=noToken</w:t>
+      </w:r>
+    </w:p>
+    <w:p>
+      <w:r>
+        <w:tab/>
+      </w:r>
+      <w:r>
+        <w:tab/>
+      </w:r>
+      <w:r>
+        <w:tab/>
+        <w:t>terminated(c) := true</w:t>
+      </w:r>
+    </w:p>
+    <w:p>
+      <w:r>
+        <w:tab/>
+      </w:r>
+      <w:r>
+        <w:tab/>
+      </w:r>
+      <w:r>
+        <w:tab/>
+        <w:t xml:space="preserve">if (terminated(c) for </w:t>
+      </w:r>
+      <w:r>
+        <w:sym w:font="Symbol" w:char="F022"/>
+      </w:r>
+      <w:r>
+        <w:t xml:space="preserve"> c </w:t>
+      </w:r>
+      <w:r>
+        <w:sym w:font="Symbol" w:char="F0CE"/>
+      </w:r>
+      <w:r>
+        <w:t xml:space="preserve"> Computation)</w:t>
+      </w:r>
+    </w:p>
+    <w:p>
+      <w:r>
+        <w:tab/>
+      </w:r>
+      <w:r>
+        <w:tab/>
+      </w:r>
+      <w:r>
+        <w:tab/>
+      </w:r>
+      <w:r>
+        <w:tab/>
+        <w:t>ReportGlobalTermination</w:t>
+      </w:r>
+    </w:p>
+    <w:p>
+      <w:r>
+        <w:tab/>
+      </w:r>
+      <w:r>
+        <w:tab/>
+        <w:t>else</w:t>
+      </w:r>
+    </w:p>
+    <w:p>
+      <w:r>
+        <w:tab/>
+      </w:r>
+      <w:r>
+        <w:tab/>
+      </w:r>
+      <w:r>
+        <w:tab/>
+        <w:t>InitializeMachine(m,c)</w:t>
+      </w:r>
+    </w:p>
+    <w:p>
+      <w:r>
+        <w:tab/>
+      </w:r>
+      <w:r>
+        <w:tab/>
+      </w:r>
+      <w:r>
+        <w:tab/>
+        <w:t>ForwardToken(m, whiteToken, nextMachine(m), c)</w:t>
+      </w:r>
+    </w:p>
+    <w:p/>
+    <w:p/>
+    <w:p/>
     <w:sectPr>
       <w:pgSz w:w="12240" w:h="15840"/>
       <w:pgMar w:top="1440" w:right="1800" w:bottom="1440" w:left="1800" w:gutter="0"/>

--- a/CourseProject/AbstractStateMachineModel.docx
+++ b/CourseProject/AbstractStateMachineModel.docx
@@ -4,6 +4,98 @@
   <w:body>
     <w:p>
       <w:r>
+        <w:t>Vocabulary</w:t>
+      </w:r>
+    </w:p>
+    <w:p/>
+    <w:p>
+      <w:r>
+        <w:t>Color = {black, white}</w:t>
+      </w:r>
+    </w:p>
+    <w:p>
+      <w:r>
+        <w:t>Token = {blackToken, whiteToken, noToken}</w:t>
+      </w:r>
+    </w:p>
+    <w:p>
+      <w:r>
+        <w:t>Machine</w:t>
+      </w:r>
+    </w:p>
+    <w:p>
+      <w:r>
+        <w:t>Computation</w:t>
+      </w:r>
+    </w:p>
+    <w:p/>
+    <w:p>
+      <w:r>
+        <w:t xml:space="preserve">color : Machine X Computation </w:t>
+      </w:r>
+      <w:r>
+        <w:sym w:font="Symbol" w:char="F0AE"/>
+      </w:r>
+      <w:r>
+        <w:t xml:space="preserve"> Color</w:t>
+      </w:r>
+    </w:p>
+    <w:p>
+      <w:r>
+        <w:t xml:space="preserve">token : Machine X Computation </w:t>
+      </w:r>
+      <w:r>
+        <w:sym w:font="Symbol" w:char="F0AE"/>
+      </w:r>
+      <w:r>
+        <w:t xml:space="preserve"> Token</w:t>
+      </w:r>
+    </w:p>
+    <w:p>
+      <w:r>
+        <w:t xml:space="preserve">terminated : Computation </w:t>
+      </w:r>
+      <w:r>
+        <w:sym w:font="Symbol" w:char="F0AE"/>
+      </w:r>
+      <w:r>
+        <w:t xml:space="preserve"> Boolean</w:t>
+      </w:r>
+    </w:p>
+    <w:p/>
+    <w:p>
+      <w:r>
+        <w:t xml:space="preserve">static next : Machine </w:t>
+      </w:r>
+      <w:r>
+        <w:sym w:font="Symbol" w:char="F0AE"/>
+      </w:r>
+      <w:r>
+        <w:t xml:space="preserve"> Machine</w:t>
+      </w:r>
+    </w:p>
+    <w:p/>
+    <w:p>
+      <w:r>
+        <w:t xml:space="preserve">monitored isActive : Machine X Computation </w:t>
+      </w:r>
+      <w:r>
+        <w:sym w:font="Symbol" w:char="F0AE"/>
+      </w:r>
+      <w:r>
+        <w:t xml:space="preserve"> Boolean</w:t>
+      </w:r>
+    </w:p>
+    <w:p>
+      <w:r>
+        <w:t>monitored blackTokenEvent, whiteTokenEvent, sendMessageEvent</w:t>
+      </w:r>
+    </w:p>
+    <w:p/>
+    <w:p/>
+    <w:p/>
+    <w:p>
+      <w:r>
         <w:t xml:space="preserve">ReactOnEvents( m : Machine , c : Computation ) </w:t>
       </w:r>
       <w:r>
@@ -371,7 +463,19 @@
     </w:p>
     <w:p/>
     <w:p/>
-    <w:p/>
+    <w:p>
+      <w:r>
+        <w:t xml:space="preserve">Initial State </w:t>
+      </w:r>
+      <w:r>
+        <w:sym w:font="Symbol" w:char="F0BA"/>
+      </w:r>
+    </w:p>
+    <w:p>
+      <w:r>
+        <w:tab/>
+      </w:r>
+    </w:p>
     <w:sectPr>
       <w:pgSz w:w="12240" w:h="15840"/>
       <w:pgMar w:top="1440" w:right="1800" w:bottom="1440" w:left="1800" w:gutter="0"/>

--- a/CourseProject/AbstractStateMachineModel.docx
+++ b/CourseProject/AbstractStateMachineModel.docx
@@ -474,8 +474,115 @@
     <w:p>
       <w:r>
         <w:tab/>
-      </w:r>
-    </w:p>
+        <w:t>(</w:t>
+      </w:r>
+      <w:r>
+        <w:sym w:font="Symbol" w:char="F022"/>
+      </w:r>
+      <w:r>
+        <w:t xml:space="preserve"> c </w:t>
+      </w:r>
+      <w:r>
+        <w:sym w:font="Symbol" w:char="F0CE"/>
+      </w:r>
+      <w:r>
+        <w:t xml:space="preserve"> Computation)</w:t>
+      </w:r>
+    </w:p>
+    <w:p>
+      <w:r>
+        <w:tab/>
+      </w:r>
+      <w:r>
+        <w:tab/>
+        <w:t>terminated(c) := false</w:t>
+      </w:r>
+    </w:p>
+    <w:p>
+      <w:r>
+        <w:tab/>
+      </w:r>
+      <w:r>
+        <w:t>(</w:t>
+      </w:r>
+      <w:r>
+        <w:sym w:font="Symbol" w:char="F024"/>
+      </w:r>
+      <w:r>
+        <w:t xml:space="preserve"> machine0 </w:t>
+      </w:r>
+      <w:r>
+        <w:sym w:font="Symbol" w:char="F0CE"/>
+      </w:r>
+      <w:r>
+        <w:t xml:space="preserve"> Machine)</w:t>
+      </w:r>
+      <w:r>
+        <w:t xml:space="preserve"> (</w:t>
+      </w:r>
+      <w:r>
+        <w:t xml:space="preserve">program(machine0) = SupervisorMachineProgram) </w:t>
+      </w:r>
+      <w:r>
+        <w:sym w:font="Symbol" w:char="F0D9"/>
+      </w:r>
+      <w:r>
+        <w:t xml:space="preserve"> token(machine0) = blackToken) </w:t>
+      </w:r>
+      <w:r>
+        <w:sym w:font="Symbol" w:char="F0D9"/>
+      </w:r>
+    </w:p>
+    <w:p>
+      <w:r>
+        <w:tab/>
+        <w:t>(</w:t>
+      </w:r>
+      <w:r>
+        <w:sym w:font="Symbol" w:char="F022"/>
+      </w:r>
+      <w:r>
+        <w:t xml:space="preserve"> m </w:t>
+      </w:r>
+      <w:r>
+        <w:sym w:font="Symbol" w:char="F0CE"/>
+      </w:r>
+      <w:r>
+        <w:t xml:space="preserve"> Machine) (</w:t>
+      </w:r>
+      <w:r>
+        <w:t xml:space="preserve">m≠machine0 </w:t>
+      </w:r>
+      <w:r>
+        <w:sym w:font="Symbol" w:char="F0DE"/>
+      </w:r>
+      <w:r>
+        <w:t xml:space="preserve"> program(m) = RegularMachineProgram</w:t>
+      </w:r>
+      <w:r>
+        <w:t>)</w:t>
+      </w:r>
+    </w:p>
+    <w:p>
+      <w:r>
+        <w:tab/>
+        <w:t>(</w:t>
+      </w:r>
+      <w:r>
+        <w:sym w:font="Symbol" w:char="F022"/>
+      </w:r>
+      <w:r>
+        <w:t xml:space="preserve"> m </w:t>
+      </w:r>
+      <w:r>
+        <w:sym w:font="Symbol" w:char="F0CE"/>
+      </w:r>
+      <w:r>
+        <w:t xml:space="preserve"> Machine) (color(m) = white)</w:t>
+      </w:r>
+    </w:p>
+    <w:p/>
+    <w:p/>
     <w:sectPr>
       <w:pgSz w:w="12240" w:h="15840"/>
       <w:pgMar w:top="1440" w:right="1800" w:bottom="1440" w:left="1800" w:gutter="0"/>

--- a/CourseProject/AbstractStateMachineModel.docx
+++ b/CourseProject/AbstractStateMachineModel.docx
@@ -3,7 +3,129 @@
 <w:document xmlns:mo="http://schemas.microsoft.com/office/mac/office/2008/main" xmlns:ve="http://schemas.openxmlformats.org/markup-compatibility/2006" xmlns:mv="urn:schemas-microsoft-com:mac:vml" xmlns:o="urn:schemas-microsoft-com:office:office" xmlns:r="http://schemas.openxmlformats.org/officeDocument/2006/relationships" xmlns:m="http://schemas.openxmlformats.org/officeDocument/2006/math" xmlns:v="urn:schemas-microsoft-com:vml" xmlns:wp="http://schemas.openxmlformats.org/drawingml/2006/wordprocessingDrawing" xmlns:w10="urn:schemas-microsoft-com:office:word" xmlns:w="http://schemas.openxmlformats.org/wordprocessingml/2006/main" xmlns:wne="http://schemas.microsoft.com/office/word/2006/wordml">
   <w:body>
     <w:p>
-      <w:r>
+      <w:pPr>
+        <w:rPr>
+          <w:b/>
+        </w:rPr>
+      </w:pPr>
+      <w:r>
+        <w:rPr>
+          <w:b/>
+        </w:rPr>
+        <w:t>Rules</w:t>
+      </w:r>
+    </w:p>
+    <w:p>
+      <w:pPr>
+        <w:rPr>
+          <w:b/>
+        </w:rPr>
+      </w:pPr>
+    </w:p>
+    <w:p>
+      <w:pPr>
+        <w:pStyle w:val="ListParagraph"/>
+        <w:numPr>
+          <w:ilvl w:val="0"/>
+          <w:numId w:val="2"/>
+        </w:numPr>
+      </w:pPr>
+      <w:r>
+        <w:t>When active, machine(i+1) keeps the token; when passive, it hands over the token to machine(i)</w:t>
+      </w:r>
+    </w:p>
+    <w:p>
+      <w:pPr>
+        <w:pStyle w:val="ListParagraph"/>
+        <w:numPr>
+          <w:ilvl w:val="0"/>
+          <w:numId w:val="2"/>
+        </w:numPr>
+      </w:pPr>
+      <w:r>
+        <w:t>A machine sending a message makes itself black</w:t>
+      </w:r>
+    </w:p>
+    <w:p>
+      <w:pPr>
+        <w:pStyle w:val="ListParagraph"/>
+        <w:numPr>
+          <w:ilvl w:val="1"/>
+          <w:numId w:val="2"/>
+        </w:numPr>
+      </w:pPr>
+      <w:r>
+        <w:t>A machine receiving a message becomes active</w:t>
+      </w:r>
+    </w:p>
+    <w:p>
+      <w:pPr>
+        <w:pStyle w:val="ListParagraph"/>
+        <w:numPr>
+          <w:ilvl w:val="0"/>
+          <w:numId w:val="2"/>
+        </w:numPr>
+      </w:pPr>
+      <w:r>
+        <w:t>When machine(i+1) propagates the probe, it hands over a black token to machine(i) if it is black itself, whereas while being white it hands over the color of the token unchanged</w:t>
+      </w:r>
+    </w:p>
+    <w:p>
+      <w:pPr>
+        <w:pStyle w:val="ListParagraph"/>
+        <w:numPr>
+          <w:ilvl w:val="0"/>
+          <w:numId w:val="2"/>
+        </w:numPr>
+      </w:pPr>
+      <w:r>
+        <w:t>After the completion of an unsuccessful probe, machine(0) initiates a next probe.</w:t>
+      </w:r>
+    </w:p>
+    <w:p>
+      <w:pPr>
+        <w:pStyle w:val="ListParagraph"/>
+        <w:numPr>
+          <w:ilvl w:val="0"/>
+          <w:numId w:val="2"/>
+        </w:numPr>
+      </w:pPr>
+      <w:r>
+        <w:t xml:space="preserve">Machine(0) initiates a probe by making itself white and sending a white token to </w:t>
+      </w:r>
+      <w:r>
+        <w:t>machine(i-1)</w:t>
+      </w:r>
+    </w:p>
+    <w:p>
+      <w:pPr>
+        <w:pStyle w:val="ListParagraph"/>
+        <w:numPr>
+          <w:ilvl w:val="0"/>
+          <w:numId w:val="2"/>
+        </w:numPr>
+      </w:pPr>
+      <w:r>
+        <w:t>Upon transmission of the token to machine(i), machine(i+1) becomes white. (Note that its original color may have influence the color of the token.)</w:t>
+      </w:r>
+    </w:p>
+    <w:p>
+      <w:pPr>
+        <w:rPr>
+          <w:b/>
+        </w:rPr>
+      </w:pPr>
+    </w:p>
+    <w:p>
+      <w:pPr>
+        <w:rPr>
+          <w:b/>
+        </w:rPr>
+      </w:pPr>
+      <w:r>
+        <w:rPr>
+          <w:b/>
+        </w:rPr>
         <w:t>Vocabulary</w:t>
       </w:r>
     </w:p>
@@ -92,7 +214,19 @@
       </w:r>
     </w:p>
     <w:p/>
-    <w:p/>
+    <w:p>
+      <w:pPr>
+        <w:rPr>
+          <w:b/>
+        </w:rPr>
+      </w:pPr>
+      <w:r>
+        <w:rPr>
+          <w:b/>
+        </w:rPr>
+        <w:t>Model</w:t>
+      </w:r>
+    </w:p>
     <w:p/>
     <w:p>
       <w:r>
@@ -589,6 +723,189 @@
     </w:sectPr>
   </w:body>
 </w:document>
+</file>
+
+<file path=word/numbering.xml><?xml version="1.0" encoding="utf-8"?>
+<w:numbering xmlns:mo="http://schemas.microsoft.com/office/mac/office/2008/main" xmlns:ve="http://schemas.openxmlformats.org/markup-compatibility/2006" xmlns:mv="urn:schemas-microsoft-com:mac:vml" xmlns:o="urn:schemas-microsoft-com:office:office" xmlns:r="http://schemas.openxmlformats.org/officeDocument/2006/relationships" xmlns:m="http://schemas.openxmlformats.org/officeDocument/2006/math" xmlns:v="urn:schemas-microsoft-com:vml" xmlns:wp="http://schemas.openxmlformats.org/drawingml/2006/wordprocessingDrawing" xmlns:w10="urn:schemas-microsoft-com:office:word" xmlns:w="http://schemas.openxmlformats.org/wordprocessingml/2006/main" xmlns:wne="http://schemas.microsoft.com/office/word/2006/wordml">
+  <w:abstractNum w:abstractNumId="0">
+    <w:nsid w:val="083C2437"/>
+    <w:multiLevelType w:val="hybridMultilevel"/>
+    <w:tmpl w:val="FD044B74"/>
+    <w:lvl w:ilvl="0" w:tplc="0409000F">
+      <w:start w:val="1"/>
+      <w:numFmt w:val="decimal"/>
+      <w:lvlText w:val="%1."/>
+      <w:lvlJc w:val="left"/>
+      <w:pPr>
+        <w:ind w:left="720" w:hanging="360"/>
+      </w:pPr>
+    </w:lvl>
+    <w:lvl w:ilvl="1" w:tplc="04090019" w:tentative="1">
+      <w:start w:val="1"/>
+      <w:numFmt w:val="lowerLetter"/>
+      <w:lvlText w:val="%2."/>
+      <w:lvlJc w:val="left"/>
+      <w:pPr>
+        <w:ind w:left="1440" w:hanging="360"/>
+      </w:pPr>
+    </w:lvl>
+    <w:lvl w:ilvl="2" w:tplc="0409001B" w:tentative="1">
+      <w:start w:val="1"/>
+      <w:numFmt w:val="lowerRoman"/>
+      <w:lvlText w:val="%3."/>
+      <w:lvlJc w:val="right"/>
+      <w:pPr>
+        <w:ind w:left="2160" w:hanging="180"/>
+      </w:pPr>
+    </w:lvl>
+    <w:lvl w:ilvl="3" w:tplc="0409000F" w:tentative="1">
+      <w:start w:val="1"/>
+      <w:numFmt w:val="decimal"/>
+      <w:lvlText w:val="%4."/>
+      <w:lvlJc w:val="left"/>
+      <w:pPr>
+        <w:ind w:left="2880" w:hanging="360"/>
+      </w:pPr>
+    </w:lvl>
+    <w:lvl w:ilvl="4" w:tplc="04090019" w:tentative="1">
+      <w:start w:val="1"/>
+      <w:numFmt w:val="lowerLetter"/>
+      <w:lvlText w:val="%5."/>
+      <w:lvlJc w:val="left"/>
+      <w:pPr>
+        <w:ind w:left="3600" w:hanging="360"/>
+      </w:pPr>
+    </w:lvl>
+    <w:lvl w:ilvl="5" w:tplc="0409001B" w:tentative="1">
+      <w:start w:val="1"/>
+      <w:numFmt w:val="lowerRoman"/>
+      <w:lvlText w:val="%6."/>
+      <w:lvlJc w:val="right"/>
+      <w:pPr>
+        <w:ind w:left="4320" w:hanging="180"/>
+      </w:pPr>
+    </w:lvl>
+    <w:lvl w:ilvl="6" w:tplc="0409000F" w:tentative="1">
+      <w:start w:val="1"/>
+      <w:numFmt w:val="decimal"/>
+      <w:lvlText w:val="%7."/>
+      <w:lvlJc w:val="left"/>
+      <w:pPr>
+        <w:ind w:left="5040" w:hanging="360"/>
+      </w:pPr>
+    </w:lvl>
+    <w:lvl w:ilvl="7" w:tplc="04090019" w:tentative="1">
+      <w:start w:val="1"/>
+      <w:numFmt w:val="lowerLetter"/>
+      <w:lvlText w:val="%8."/>
+      <w:lvlJc w:val="left"/>
+      <w:pPr>
+        <w:ind w:left="5760" w:hanging="360"/>
+      </w:pPr>
+    </w:lvl>
+    <w:lvl w:ilvl="8" w:tplc="0409001B" w:tentative="1">
+      <w:start w:val="1"/>
+      <w:numFmt w:val="lowerRoman"/>
+      <w:lvlText w:val="%9."/>
+      <w:lvlJc w:val="right"/>
+      <w:pPr>
+        <w:ind w:left="6480" w:hanging="180"/>
+      </w:pPr>
+    </w:lvl>
+  </w:abstractNum>
+  <w:abstractNum w:abstractNumId="1">
+    <w:nsid w:val="1C301E18"/>
+    <w:multiLevelType w:val="hybridMultilevel"/>
+    <w:tmpl w:val="81646BD6"/>
+    <w:lvl w:ilvl="0" w:tplc="0409000F">
+      <w:start w:val="1"/>
+      <w:numFmt w:val="decimal"/>
+      <w:lvlText w:val="%1."/>
+      <w:lvlJc w:val="left"/>
+      <w:pPr>
+        <w:ind w:left="720" w:hanging="360"/>
+      </w:pPr>
+    </w:lvl>
+    <w:lvl w:ilvl="1" w:tplc="04090019">
+      <w:start w:val="1"/>
+      <w:numFmt w:val="lowerLetter"/>
+      <w:lvlText w:val="%2."/>
+      <w:lvlJc w:val="left"/>
+      <w:pPr>
+        <w:ind w:left="1440" w:hanging="360"/>
+      </w:pPr>
+    </w:lvl>
+    <w:lvl w:ilvl="2" w:tplc="0409001B" w:tentative="1">
+      <w:start w:val="1"/>
+      <w:numFmt w:val="lowerRoman"/>
+      <w:lvlText w:val="%3."/>
+      <w:lvlJc w:val="right"/>
+      <w:pPr>
+        <w:ind w:left="2160" w:hanging="180"/>
+      </w:pPr>
+    </w:lvl>
+    <w:lvl w:ilvl="3" w:tplc="0409000F" w:tentative="1">
+      <w:start w:val="1"/>
+      <w:numFmt w:val="decimal"/>
+      <w:lvlText w:val="%4."/>
+      <w:lvlJc w:val="left"/>
+      <w:pPr>
+        <w:ind w:left="2880" w:hanging="360"/>
+      </w:pPr>
+    </w:lvl>
+    <w:lvl w:ilvl="4" w:tplc="04090019" w:tentative="1">
+      <w:start w:val="1"/>
+      <w:numFmt w:val="lowerLetter"/>
+      <w:lvlText w:val="%5."/>
+      <w:lvlJc w:val="left"/>
+      <w:pPr>
+        <w:ind w:left="3600" w:hanging="360"/>
+      </w:pPr>
+    </w:lvl>
+    <w:lvl w:ilvl="5" w:tplc="0409001B" w:tentative="1">
+      <w:start w:val="1"/>
+      <w:numFmt w:val="lowerRoman"/>
+      <w:lvlText w:val="%6."/>
+      <w:lvlJc w:val="right"/>
+      <w:pPr>
+        <w:ind w:left="4320" w:hanging="180"/>
+      </w:pPr>
+    </w:lvl>
+    <w:lvl w:ilvl="6" w:tplc="0409000F" w:tentative="1">
+      <w:start w:val="1"/>
+      <w:numFmt w:val="decimal"/>
+      <w:lvlText w:val="%7."/>
+      <w:lvlJc w:val="left"/>
+      <w:pPr>
+        <w:ind w:left="5040" w:hanging="360"/>
+      </w:pPr>
+    </w:lvl>
+    <w:lvl w:ilvl="7" w:tplc="04090019" w:tentative="1">
+      <w:start w:val="1"/>
+      <w:numFmt w:val="lowerLetter"/>
+      <w:lvlText w:val="%8."/>
+      <w:lvlJc w:val="left"/>
+      <w:pPr>
+        <w:ind w:left="5760" w:hanging="360"/>
+      </w:pPr>
+    </w:lvl>
+    <w:lvl w:ilvl="8" w:tplc="0409001B" w:tentative="1">
+      <w:start w:val="1"/>
+      <w:numFmt w:val="lowerRoman"/>
+      <w:lvlText w:val="%9."/>
+      <w:lvlJc w:val="right"/>
+      <w:pPr>
+        <w:ind w:left="6480" w:hanging="180"/>
+      </w:pPr>
+    </w:lvl>
+  </w:abstractNum>
+  <w:num w:numId="1">
+    <w:abstractNumId w:val="0"/>
+  </w:num>
+  <w:num w:numId="2">
+    <w:abstractNumId w:val="1"/>
+  </w:num>
+</w:numbering>
 </file>
 
 <file path=word/styles.xml><?xml version="1.0" encoding="utf-8"?>
@@ -772,6 +1089,17 @@
     <w:name w:val="No List"/>
     <w:semiHidden/>
     <w:unhideWhenUsed/>
+  </w:style>
+  <w:style w:type="paragraph" w:styleId="ListParagraph">
+    <w:name w:val="List Paragraph"/>
+    <w:basedOn w:val="Normal"/>
+    <w:uiPriority w:val="34"/>
+    <w:qFormat/>
+    <w:rsid w:val="00F27AC5"/>
+    <w:pPr>
+      <w:ind w:left="720"/>
+      <w:contextualSpacing/>
+    </w:pPr>
   </w:style>
 </w:styles>
 </file>

--- a/CourseProject/AbstractStateMachineModel.docx
+++ b/CourseProject/AbstractStateMachineModel.docx
@@ -717,6 +717,199 @@
     </w:p>
     <w:p/>
     <w:p/>
+    <w:p>
+      <w:pPr>
+        <w:rPr>
+          <w:b/>
+        </w:rPr>
+      </w:pPr>
+      <w:r>
+        <w:rPr>
+          <w:b/>
+        </w:rPr>
+        <w:t>Things Left Abstract</w:t>
+      </w:r>
+    </w:p>
+    <w:p>
+      <w:pPr>
+        <w:pStyle w:val="ListParagraph"/>
+        <w:numPr>
+          <w:ilvl w:val="0"/>
+          <w:numId w:val="3"/>
+        </w:numPr>
+      </w:pPr>
+      <w:r>
+        <w:t>blackTokenEvent</w:t>
+      </w:r>
+    </w:p>
+    <w:p>
+      <w:pPr>
+        <w:pStyle w:val="ListParagraph"/>
+        <w:numPr>
+          <w:ilvl w:val="0"/>
+          <w:numId w:val="3"/>
+        </w:numPr>
+      </w:pPr>
+      <w:r>
+        <w:t>whiteTokenEvent</w:t>
+      </w:r>
+    </w:p>
+    <w:p>
+      <w:pPr>
+        <w:pStyle w:val="ListParagraph"/>
+        <w:numPr>
+          <w:ilvl w:val="0"/>
+          <w:numId w:val="3"/>
+        </w:numPr>
+      </w:pPr>
+      <w:r>
+        <w:t>sendMessageEvent</w:t>
+      </w:r>
+    </w:p>
+    <w:p>
+      <w:pPr>
+        <w:pStyle w:val="ListParagraph"/>
+        <w:numPr>
+          <w:ilvl w:val="0"/>
+          <w:numId w:val="3"/>
+        </w:numPr>
+      </w:pPr>
+      <w:r>
+        <w:t>ForwardToken</w:t>
+      </w:r>
+    </w:p>
+    <w:p>
+      <w:pPr>
+        <w:pStyle w:val="ListParagraph"/>
+        <w:numPr>
+          <w:ilvl w:val="0"/>
+          <w:numId w:val="3"/>
+        </w:numPr>
+      </w:pPr>
+      <w:r>
+        <w:t>ReportGlobalTermination</w:t>
+      </w:r>
+    </w:p>
+    <w:p>
+      <w:pPr>
+        <w:pStyle w:val="ListParagraph"/>
+        <w:numPr>
+          <w:ilvl w:val="0"/>
+          <w:numId w:val="3"/>
+        </w:numPr>
+      </w:pPr>
+      <w:r>
+        <w:t>C</w:t>
+      </w:r>
+      <w:r>
+        <w:t>omputation processing</w:t>
+      </w:r>
+    </w:p>
+    <w:p/>
+    <w:p>
+      <w:r>
+        <w:rPr>
+          <w:b/>
+        </w:rPr>
+        <w:t>Assumptions</w:t>
+      </w:r>
+    </w:p>
+    <w:p>
+      <w:pPr>
+        <w:pStyle w:val="ListParagraph"/>
+        <w:numPr>
+          <w:ilvl w:val="0"/>
+          <w:numId w:val="4"/>
+        </w:numPr>
+      </w:pPr>
+      <w:r>
+        <w:t>Passing</w:t>
+      </w:r>
+      <w:r>
+        <w:t xml:space="preserve"> tokens, sending messages, becoming active/passive</w:t>
+      </w:r>
+      <w:r>
+        <w:t xml:space="preserve"> happen</w:t>
+      </w:r>
+      <w:r>
+        <w:t xml:space="preserve"> immediately (</w:t>
+      </w:r>
+      <w:r>
+        <w:t xml:space="preserve">each event </w:t>
+      </w:r>
+      <w:r>
+        <w:t>incurs no lag time)</w:t>
+      </w:r>
+    </w:p>
+    <w:p>
+      <w:pPr>
+        <w:pStyle w:val="ListParagraph"/>
+        <w:numPr>
+          <w:ilvl w:val="0"/>
+          <w:numId w:val="4"/>
+        </w:numPr>
+      </w:pPr>
+      <w:r>
+        <w:t xml:space="preserve">Computations </w:t>
+      </w:r>
+      <w:r>
+        <w:t>take random amounts of time to complete</w:t>
+      </w:r>
+    </w:p>
+    <w:p>
+      <w:pPr>
+        <w:pStyle w:val="ListParagraph"/>
+        <w:numPr>
+          <w:ilvl w:val="0"/>
+          <w:numId w:val="4"/>
+        </w:numPr>
+      </w:pPr>
+      <w:r>
+        <w:t>Machines send messages with random probability</w:t>
+      </w:r>
+    </w:p>
+    <w:p>
+      <w:pPr>
+        <w:pStyle w:val="ListParagraph"/>
+        <w:numPr>
+          <w:ilvl w:val="0"/>
+          <w:numId w:val="4"/>
+        </w:numPr>
+      </w:pPr>
+      <w:r>
+        <w:t>All machines are initially active</w:t>
+      </w:r>
+    </w:p>
+    <w:p>
+      <w:pPr>
+        <w:pStyle w:val="ListParagraph"/>
+        <w:numPr>
+          <w:ilvl w:val="0"/>
+          <w:numId w:val="4"/>
+        </w:numPr>
+      </w:pPr>
+      <w:r>
+        <w:t>No concept of data concurrency control</w:t>
+      </w:r>
+    </w:p>
+    <w:p>
+      <w:pPr>
+        <w:pStyle w:val="ListParagraph"/>
+        <w:numPr>
+          <w:ilvl w:val="0"/>
+          <w:numId w:val="4"/>
+        </w:numPr>
+      </w:pPr>
+      <w:r>
+        <w:t>Each token is hel</w:t>
+      </w:r>
+      <w:r>
+        <w:t>d by only one machine</w:t>
+      </w:r>
+      <w:r>
+        <w:t xml:space="preserve"> at a time at any given instant</w:t>
+      </w:r>
+    </w:p>
     <w:sectPr>
       <w:pgSz w:w="12240" w:h="15840"/>
       <w:pgMar w:top="1440" w:right="1800" w:bottom="1440" w:left="1800" w:gutter="0"/>
@@ -899,11 +1092,243 @@
       </w:pPr>
     </w:lvl>
   </w:abstractNum>
+  <w:abstractNum w:abstractNumId="2">
+    <w:nsid w:val="350A7A42"/>
+    <w:multiLevelType w:val="hybridMultilevel"/>
+    <w:tmpl w:val="1D9A0A26"/>
+    <w:lvl w:ilvl="0" w:tplc="04090001">
+      <w:start w:val="1"/>
+      <w:numFmt w:val="bullet"/>
+      <w:lvlText w:val=""/>
+      <w:lvlJc w:val="left"/>
+      <w:pPr>
+        <w:ind w:left="360" w:hanging="360"/>
+      </w:pPr>
+      <w:rPr>
+        <w:rFonts w:ascii="Symbol" w:hAnsi="Symbol" w:hint="default"/>
+      </w:rPr>
+    </w:lvl>
+    <w:lvl w:ilvl="1" w:tplc="04090003">
+      <w:start w:val="1"/>
+      <w:numFmt w:val="bullet"/>
+      <w:lvlText w:val="o"/>
+      <w:lvlJc w:val="left"/>
+      <w:pPr>
+        <w:ind w:left="1080" w:hanging="360"/>
+      </w:pPr>
+      <w:rPr>
+        <w:rFonts w:ascii="Courier New" w:hAnsi="Courier New" w:hint="default"/>
+      </w:rPr>
+    </w:lvl>
+    <w:lvl w:ilvl="2" w:tplc="04090005" w:tentative="1">
+      <w:start w:val="1"/>
+      <w:numFmt w:val="bullet"/>
+      <w:lvlText w:val=""/>
+      <w:lvlJc w:val="left"/>
+      <w:pPr>
+        <w:ind w:left="1800" w:hanging="360"/>
+      </w:pPr>
+      <w:rPr>
+        <w:rFonts w:ascii="Wingdings" w:hAnsi="Wingdings" w:hint="default"/>
+      </w:rPr>
+    </w:lvl>
+    <w:lvl w:ilvl="3" w:tplc="04090001" w:tentative="1">
+      <w:start w:val="1"/>
+      <w:numFmt w:val="bullet"/>
+      <w:lvlText w:val=""/>
+      <w:lvlJc w:val="left"/>
+      <w:pPr>
+        <w:ind w:left="2520" w:hanging="360"/>
+      </w:pPr>
+      <w:rPr>
+        <w:rFonts w:ascii="Symbol" w:hAnsi="Symbol" w:hint="default"/>
+      </w:rPr>
+    </w:lvl>
+    <w:lvl w:ilvl="4" w:tplc="04090003" w:tentative="1">
+      <w:start w:val="1"/>
+      <w:numFmt w:val="bullet"/>
+      <w:lvlText w:val="o"/>
+      <w:lvlJc w:val="left"/>
+      <w:pPr>
+        <w:ind w:left="3240" w:hanging="360"/>
+      </w:pPr>
+      <w:rPr>
+        <w:rFonts w:ascii="Courier New" w:hAnsi="Courier New" w:hint="default"/>
+      </w:rPr>
+    </w:lvl>
+    <w:lvl w:ilvl="5" w:tplc="04090005" w:tentative="1">
+      <w:start w:val="1"/>
+      <w:numFmt w:val="bullet"/>
+      <w:lvlText w:val=""/>
+      <w:lvlJc w:val="left"/>
+      <w:pPr>
+        <w:ind w:left="3960" w:hanging="360"/>
+      </w:pPr>
+      <w:rPr>
+        <w:rFonts w:ascii="Wingdings" w:hAnsi="Wingdings" w:hint="default"/>
+      </w:rPr>
+    </w:lvl>
+    <w:lvl w:ilvl="6" w:tplc="04090001" w:tentative="1">
+      <w:start w:val="1"/>
+      <w:numFmt w:val="bullet"/>
+      <w:lvlText w:val=""/>
+      <w:lvlJc w:val="left"/>
+      <w:pPr>
+        <w:ind w:left="4680" w:hanging="360"/>
+      </w:pPr>
+      <w:rPr>
+        <w:rFonts w:ascii="Symbol" w:hAnsi="Symbol" w:hint="default"/>
+      </w:rPr>
+    </w:lvl>
+    <w:lvl w:ilvl="7" w:tplc="04090003" w:tentative="1">
+      <w:start w:val="1"/>
+      <w:numFmt w:val="bullet"/>
+      <w:lvlText w:val="o"/>
+      <w:lvlJc w:val="left"/>
+      <w:pPr>
+        <w:ind w:left="5400" w:hanging="360"/>
+      </w:pPr>
+      <w:rPr>
+        <w:rFonts w:ascii="Courier New" w:hAnsi="Courier New" w:hint="default"/>
+      </w:rPr>
+    </w:lvl>
+    <w:lvl w:ilvl="8" w:tplc="04090005" w:tentative="1">
+      <w:start w:val="1"/>
+      <w:numFmt w:val="bullet"/>
+      <w:lvlText w:val=""/>
+      <w:lvlJc w:val="left"/>
+      <w:pPr>
+        <w:ind w:left="6120" w:hanging="360"/>
+      </w:pPr>
+      <w:rPr>
+        <w:rFonts w:ascii="Wingdings" w:hAnsi="Wingdings" w:hint="default"/>
+      </w:rPr>
+    </w:lvl>
+  </w:abstractNum>
+  <w:abstractNum w:abstractNumId="3">
+    <w:nsid w:val="60F73164"/>
+    <w:multiLevelType w:val="hybridMultilevel"/>
+    <w:tmpl w:val="16784C08"/>
+    <w:lvl w:ilvl="0" w:tplc="04090001">
+      <w:start w:val="1"/>
+      <w:numFmt w:val="bullet"/>
+      <w:lvlText w:val=""/>
+      <w:lvlJc w:val="left"/>
+      <w:pPr>
+        <w:ind w:left="360" w:hanging="360"/>
+      </w:pPr>
+      <w:rPr>
+        <w:rFonts w:ascii="Symbol" w:hAnsi="Symbol" w:hint="default"/>
+      </w:rPr>
+    </w:lvl>
+    <w:lvl w:ilvl="1" w:tplc="04090003" w:tentative="1">
+      <w:start w:val="1"/>
+      <w:numFmt w:val="bullet"/>
+      <w:lvlText w:val="o"/>
+      <w:lvlJc w:val="left"/>
+      <w:pPr>
+        <w:ind w:left="1080" w:hanging="360"/>
+      </w:pPr>
+      <w:rPr>
+        <w:rFonts w:ascii="Courier New" w:hAnsi="Courier New" w:hint="default"/>
+      </w:rPr>
+    </w:lvl>
+    <w:lvl w:ilvl="2" w:tplc="04090005" w:tentative="1">
+      <w:start w:val="1"/>
+      <w:numFmt w:val="bullet"/>
+      <w:lvlText w:val=""/>
+      <w:lvlJc w:val="left"/>
+      <w:pPr>
+        <w:ind w:left="1800" w:hanging="360"/>
+      </w:pPr>
+      <w:rPr>
+        <w:rFonts w:ascii="Wingdings" w:hAnsi="Wingdings" w:hint="default"/>
+      </w:rPr>
+    </w:lvl>
+    <w:lvl w:ilvl="3" w:tplc="04090001" w:tentative="1">
+      <w:start w:val="1"/>
+      <w:numFmt w:val="bullet"/>
+      <w:lvlText w:val=""/>
+      <w:lvlJc w:val="left"/>
+      <w:pPr>
+        <w:ind w:left="2520" w:hanging="360"/>
+      </w:pPr>
+      <w:rPr>
+        <w:rFonts w:ascii="Symbol" w:hAnsi="Symbol" w:hint="default"/>
+      </w:rPr>
+    </w:lvl>
+    <w:lvl w:ilvl="4" w:tplc="04090003" w:tentative="1">
+      <w:start w:val="1"/>
+      <w:numFmt w:val="bullet"/>
+      <w:lvlText w:val="o"/>
+      <w:lvlJc w:val="left"/>
+      <w:pPr>
+        <w:ind w:left="3240" w:hanging="360"/>
+      </w:pPr>
+      <w:rPr>
+        <w:rFonts w:ascii="Courier New" w:hAnsi="Courier New" w:hint="default"/>
+      </w:rPr>
+    </w:lvl>
+    <w:lvl w:ilvl="5" w:tplc="04090005" w:tentative="1">
+      <w:start w:val="1"/>
+      <w:numFmt w:val="bullet"/>
+      <w:lvlText w:val=""/>
+      <w:lvlJc w:val="left"/>
+      <w:pPr>
+        <w:ind w:left="3960" w:hanging="360"/>
+      </w:pPr>
+      <w:rPr>
+        <w:rFonts w:ascii="Wingdings" w:hAnsi="Wingdings" w:hint="default"/>
+      </w:rPr>
+    </w:lvl>
+    <w:lvl w:ilvl="6" w:tplc="04090001" w:tentative="1">
+      <w:start w:val="1"/>
+      <w:numFmt w:val="bullet"/>
+      <w:lvlText w:val=""/>
+      <w:lvlJc w:val="left"/>
+      <w:pPr>
+        <w:ind w:left="4680" w:hanging="360"/>
+      </w:pPr>
+      <w:rPr>
+        <w:rFonts w:ascii="Symbol" w:hAnsi="Symbol" w:hint="default"/>
+      </w:rPr>
+    </w:lvl>
+    <w:lvl w:ilvl="7" w:tplc="04090003" w:tentative="1">
+      <w:start w:val="1"/>
+      <w:numFmt w:val="bullet"/>
+      <w:lvlText w:val="o"/>
+      <w:lvlJc w:val="left"/>
+      <w:pPr>
+        <w:ind w:left="5400" w:hanging="360"/>
+      </w:pPr>
+      <w:rPr>
+        <w:rFonts w:ascii="Courier New" w:hAnsi="Courier New" w:hint="default"/>
+      </w:rPr>
+    </w:lvl>
+    <w:lvl w:ilvl="8" w:tplc="04090005" w:tentative="1">
+      <w:start w:val="1"/>
+      <w:numFmt w:val="bullet"/>
+      <w:lvlText w:val=""/>
+      <w:lvlJc w:val="left"/>
+      <w:pPr>
+        <w:ind w:left="6120" w:hanging="360"/>
+      </w:pPr>
+      <w:rPr>
+        <w:rFonts w:ascii="Wingdings" w:hAnsi="Wingdings" w:hint="default"/>
+      </w:rPr>
+    </w:lvl>
+  </w:abstractNum>
   <w:num w:numId="1">
     <w:abstractNumId w:val="0"/>
   </w:num>
   <w:num w:numId="2">
     <w:abstractNumId w:val="1"/>
+  </w:num>
+  <w:num w:numId="3">
+    <w:abstractNumId w:val="3"/>
+  </w:num>
+  <w:num w:numId="4">
+    <w:abstractNumId w:val="2"/>
   </w:num>
 </w:numbering>
 </file>

--- a/CourseProject/AbstractStateMachineModel.docx
+++ b/CourseProject/AbstractStateMachineModel.docx
@@ -727,7 +727,13 @@
         <w:rPr>
           <w:b/>
         </w:rPr>
-        <w:t>Things Left Abstract</w:t>
+        <w:t>Abstract</w:t>
+      </w:r>
+      <w:r>
+        <w:rPr>
+          <w:b/>
+        </w:rPr>
+        <w:t>ions</w:t>
       </w:r>
     </w:p>
     <w:p>

--- a/CourseProject/AbstractStateMachineModel.docx
+++ b/CourseProject/AbstractStateMachineModel.docx
@@ -914,6 +914,18 @@
       </w:r>
       <w:r>
         <w:t xml:space="preserve"> at a time at any given instant</w:t>
+      </w:r>
+    </w:p>
+    <w:p>
+      <w:pPr>
+        <w:pStyle w:val="ListParagraph"/>
+        <w:numPr>
+          <w:ilvl w:val="0"/>
+          <w:numId w:val="4"/>
+        </w:numPr>
+      </w:pPr>
+      <w:r>
+        <w:t>Computations are independent of each other</w:t>
       </w:r>
     </w:p>
     <w:sectPr>
